--- a/analysis/CatJokes_BayesianHierarchicalModels.docx
+++ b/analysis/CatJokes_BayesianHierarchicalModels.docx
@@ -7,7 +7,7 @@
         <w:pStyle w:val="Heading1"/>
       </w:pPr>
       <w:r>
-        <w:t>Cat Comedy – Predicting Feline Funniness with Bayesian Hierarchical Models</w:t>
+        <w:t>Predicting Cat Jokes with Bayesian Models</w:t>
       </w:r>
     </w:p>
     <w:p>
@@ -20,7 +20,13 @@
     </w:p>
     <w:p>
       <w:r>
-        <w:t>Is it possible to generate a realistic comedy routine about cats using statistics an AI?</w:t>
+        <w:t>Is it possible to generate a realistic comedy routine about cats using statistics an</w:t>
+      </w:r>
+      <w:r>
+        <w:t>d</w:t>
+      </w:r>
+      <w:r>
+        <w:t xml:space="preserve"> AI?</w:t>
       </w:r>
     </w:p>
     <w:p/>
@@ -183,6 +189,62 @@
         </w:rPr>
         <w:t xml:space="preserve"> If I get a Netflix special out of it someday – bonus.</w:t>
       </w:r>
+    </w:p>
+    <w:p>
+      <w:pPr>
+        <w:rPr>
+          <w:i/>
+          <w:iCs/>
+        </w:rPr>
+      </w:pPr>
+    </w:p>
+    <w:p>
+      <w:pPr>
+        <w:rPr>
+          <w:color w:val="0070C0"/>
+        </w:rPr>
+      </w:pPr>
+      <w:hyperlink r:id="rId8" w:history="1">
+        <w:r>
+          <w:rPr>
+            <w:rStyle w:val="Hyperlink"/>
+            <w:color w:val="0070C0"/>
+          </w:rPr>
+          <w:t xml:space="preserve">Download the </w:t>
+        </w:r>
+        <w:proofErr w:type="spellStart"/>
+        <w:r>
+          <w:rPr>
+            <w:rStyle w:val="Hyperlink"/>
+            <w:color w:val="0070C0"/>
+          </w:rPr>
+          <w:t>Jupyter</w:t>
+        </w:r>
+        <w:proofErr w:type="spellEnd"/>
+        <w:r>
+          <w:rPr>
+            <w:rStyle w:val="Hyperlink"/>
+            <w:color w:val="0070C0"/>
+          </w:rPr>
+          <w:t xml:space="preserve"> Notebook </w:t>
+        </w:r>
+        <w:proofErr w:type="gramStart"/>
+        <w:r>
+          <w:rPr>
+            <w:rStyle w:val="Hyperlink"/>
+            <w:color w:val="0070C0"/>
+          </w:rPr>
+          <w:t>With</w:t>
+        </w:r>
+        <w:proofErr w:type="gramEnd"/>
+        <w:r>
+          <w:rPr>
+            <w:rStyle w:val="Hyperlink"/>
+            <w:color w:val="0070C0"/>
+          </w:rPr>
+          <w:t xml:space="preserve"> Accompanying Code.</w:t>
+        </w:r>
+      </w:hyperlink>
     </w:p>
     <w:p>
       <w:pPr>
@@ -201,13 +263,7 @@
         </w:numPr>
       </w:pPr>
       <w:r>
-        <w:t xml:space="preserve">Comedians with routines about cats tell </w:t>
-      </w:r>
-      <w:r>
-        <w:t>between 5-6</w:t>
-      </w:r>
-      <w:r>
-        <w:t xml:space="preserve"> jokes per minute</w:t>
+        <w:t>Bayesian hierarchical models are well suited to predict comedy routines</w:t>
       </w:r>
     </w:p>
     <w:p>
@@ -219,13 +275,19 @@
         </w:numPr>
       </w:pPr>
       <w:r>
-        <w:t xml:space="preserve">The mean duration between </w:t>
-      </w:r>
-      <w:r>
-        <w:t xml:space="preserve">cat </w:t>
-      </w:r>
-      <w:r>
-        <w:t>jokes is slightly more than 10 seconds</w:t>
+        <w:t xml:space="preserve">Comedians with routines about cats tell </w:t>
+      </w:r>
+      <w:r>
+        <w:t>between 5</w:t>
+      </w:r>
+      <w:r>
+        <w:t xml:space="preserve"> and </w:t>
+      </w:r>
+      <w:r>
+        <w:t>6</w:t>
+      </w:r>
+      <w:r>
+        <w:t xml:space="preserve"> jokes per minute</w:t>
       </w:r>
     </w:p>
     <w:p>
@@ -237,7 +299,13 @@
         </w:numPr>
       </w:pPr>
       <w:r>
-        <w:t>The minimum interval between jokes is around 3 seconds</w:t>
+        <w:t xml:space="preserve">The mean duration between </w:t>
+      </w:r>
+      <w:r>
+        <w:t xml:space="preserve">cat </w:t>
+      </w:r>
+      <w:r>
+        <w:t>jokes is slightly more than 10 seconds</w:t>
       </w:r>
     </w:p>
     <w:p>
@@ -249,10 +317,7 @@
         </w:numPr>
       </w:pPr>
       <w:r>
-        <w:t>T</w:t>
-      </w:r>
-      <w:r>
-        <w:t>he maximum time between jokes rarely exceeds 40 seconds</w:t>
+        <w:t>The minimum interval between jokes is around 3 seconds</w:t>
       </w:r>
     </w:p>
     <w:p>
@@ -264,7 +329,10 @@
         </w:numPr>
       </w:pPr>
       <w:r>
-        <w:t>Bayesian hierarchical models do a good job of predicting comedy routines</w:t>
+        <w:t>T</w:t>
+      </w:r>
+      <w:r>
+        <w:t>he maximum time between jokes rarely exceeds 40 seconds</w:t>
       </w:r>
     </w:p>
     <w:p>
@@ -286,7 +354,13 @@
     <w:p/>
     <w:p>
       <w:r>
-        <w:t>We then use this model to generate predictions about what the laughter timing might be in a new, hypothetical routine. This methodology allows us to understand the common intervals and timing in comedy. We can use this information to gain insights into one specific aspect of what makes comedy funny.</w:t>
+        <w:t xml:space="preserve">We then use this model to generate predictions about what the laughter timing might be in a new, hypothetical routine. This methodology allows us to understand the common intervals and timing in comedy. We can use this information to gain insights into one specific aspect of </w:t>
+      </w:r>
+      <w:r>
+        <w:t>how comedy routines are built</w:t>
+      </w:r>
+      <w:r>
+        <w:t>.</w:t>
       </w:r>
     </w:p>
     <w:p>
@@ -319,7 +393,10 @@
       </w:r>
       <w:proofErr w:type="gramEnd"/>
       <w:r>
-        <w:t xml:space="preserve"> to a maximum of 7.5 minutes. The specific video titles are not relevant.</w:t>
+        <w:t xml:space="preserve"> to a maximum of 7.5 minutes. The specific </w:t>
+      </w:r>
+      <w:r>
+        <w:t>video titles are not provided due to the murky legal areas of ‘fair use’, ‘derivative works’, ‘research’, and ‘copyrighted material’. The data is real – the source is obscured.</w:t>
       </w:r>
     </w:p>
     <w:p/>
@@ -327,7 +404,7 @@
       <w:r>
         <w:t xml:space="preserve">The </w:t>
       </w:r>
-      <w:hyperlink r:id="rId8" w:history="1">
+      <w:hyperlink r:id="rId9" w:history="1">
         <w:proofErr w:type="spellStart"/>
         <w:r>
           <w:rPr>
@@ -507,10 +584,10 @@
         <w:t>‘</w:t>
       </w:r>
       <w:r>
-        <w:t>joke clock,</w:t>
-      </w:r>
-      <w:r>
-        <w:t>’</w:t>
+        <w:t>joke clock</w:t>
+      </w:r>
+      <w:r>
+        <w:t>’,</w:t>
       </w:r>
       <w:r>
         <w:t xml:space="preserve"> but we can guess at it based on their performances.</w:t>
@@ -745,37 +822,90 @@
         <w:spacing w:line="276" w:lineRule="auto"/>
       </w:pPr>
       <w:r>
+        <w:t xml:space="preserve">Figure </w:t>
+      </w:r>
+      <w:r>
+        <w:t>1</w:t>
+      </w:r>
+      <w:r>
+        <w:t xml:space="preserve"> shows the</w:t>
+      </w:r>
+      <w:r>
+        <w:t xml:space="preserve"> posterior predictive mean interval between jokes for all routines. </w:t>
+      </w:r>
+      <w:r>
+        <w:t xml:space="preserve">The posterior predictive mean is the average prediction a model makes for new, unseen data after being updated with observed </w:t>
+      </w:r>
+      <w:r>
+        <w:t>data</w:t>
+      </w:r>
+      <w:r>
+        <w:t>.</w:t>
+      </w:r>
+    </w:p>
+    <w:p>
+      <w:pPr>
+        <w:spacing w:line="276" w:lineRule="auto"/>
+      </w:pPr>
+    </w:p>
+    <w:p>
+      <w:pPr>
+        <w:spacing w:line="276" w:lineRule="auto"/>
         <w:rPr>
           <w:i/>
           <w:iCs/>
         </w:rPr>
-        <w:t xml:space="preserve">Mean </w:t>
+      </w:pPr>
+      <w:r>
+        <w:t xml:space="preserve">The mean interval </w:t>
+      </w:r>
+      <w:r>
+        <w:t xml:space="preserve">across all routines </w:t>
+      </w:r>
+      <w:r>
+        <w:t xml:space="preserve">is predicted to be </w:t>
+      </w:r>
+      <w:r>
+        <w:t>~</w:t>
+      </w:r>
+      <w:r>
+        <w:t xml:space="preserve">12 seconds (94% CI of 8.5-15.4). </w:t>
       </w:r>
       <w:r>
         <w:rPr>
           <w:i/>
           <w:iCs/>
         </w:rPr>
-        <w:t>interval</w:t>
-      </w:r>
-      <w:r>
-        <w:t>: Figure X shows the</w:t>
-      </w:r>
-      <w:r>
-        <w:t xml:space="preserve"> posterior predictive mean interval between jokes for all routines. The mean interval is predicted to be 12 (seconds) (94% CI of </w:t>
-      </w:r>
-      <w:r>
-        <w:t>8.5-15</w:t>
-      </w:r>
-      <w:r>
-        <w:t xml:space="preserve">.4). The accompanying notebook has the posterior predictive means for each individual routine, which all </w:t>
-      </w:r>
-      <w:r>
+        <w:t xml:space="preserve">The accompanying notebook has the posterior predictive means for each individual routine, which all </w:t>
+      </w:r>
+      <w:r>
+        <w:rPr>
+          <w:i/>
+          <w:iCs/>
+        </w:rPr>
         <w:t>show</w:t>
       </w:r>
       <w:r>
+        <w:rPr>
+          <w:i/>
+          <w:iCs/>
+        </w:rPr>
         <w:t xml:space="preserve"> normal distributions.</w:t>
       </w:r>
+    </w:p>
+    <w:p>
+      <w:pPr>
+        <w:spacing w:line="276" w:lineRule="auto"/>
+        <w:rPr>
+          <w:i/>
+          <w:iCs/>
+        </w:rPr>
+      </w:pPr>
+    </w:p>
+    <w:p>
+      <w:pPr>
+        <w:spacing w:line="276" w:lineRule="auto"/>
+      </w:pPr>
     </w:p>
     <w:p>
       <w:pPr>
@@ -802,7 +932,7 @@
                     <pic:cNvPicPr/>
                   </pic:nvPicPr>
                   <pic:blipFill>
-                    <a:blip r:embed="rId9">
+                    <a:blip r:embed="rId10">
                       <a:extLst>
                         <a:ext uri="{28A0092B-C50C-407E-A947-70E740481C1C}">
                           <a14:useLocalDpi xmlns:a14="http://schemas.microsoft.com/office/drawing/2010/main" val="0"/>
@@ -843,7 +973,21 @@
           <w:b/>
           <w:bCs/>
         </w:rPr>
-        <w:t>Figure X:</w:t>
+        <w:t xml:space="preserve">Figure </w:t>
+      </w:r>
+      <w:r>
+        <w:rPr>
+          <w:b/>
+          <w:bCs/>
+        </w:rPr>
+        <w:t>1</w:t>
+      </w:r>
+      <w:r>
+        <w:rPr>
+          <w:b/>
+          <w:bCs/>
+        </w:rPr>
+        <w:t>:</w:t>
       </w:r>
       <w:r>
         <w:t xml:space="preserve"> </w:t>
@@ -859,7 +1003,19 @@
     </w:p>
     <w:p>
       <w:r>
-        <w:t xml:space="preserve">Figure X is a summary </w:t>
+        <w:t xml:space="preserve">Figure </w:t>
+      </w:r>
+      <w:r>
+        <w:t>2</w:t>
+      </w:r>
+      <w:r>
+        <w:t xml:space="preserve"> </w:t>
+      </w:r>
+      <w:r>
+        <w:t>shows a</w:t>
+      </w:r>
+      <w:r>
+        <w:t xml:space="preserve"> summary </w:t>
       </w:r>
       <w:r>
         <w:t xml:space="preserve">table </w:t>
@@ -880,7 +1036,21 @@
       </w:r>
       <w:proofErr w:type="spellEnd"/>
       <w:r>
-        <w:t xml:space="preserve"> value of all the parameters is 1.0, indicating the sampling converged and we are confident in the estimates.</w:t>
+        <w:t xml:space="preserve"> value of all the parameters is 1.0</w:t>
+      </w:r>
+      <w:r>
+        <w:t>. This is a statistical indication</w:t>
+      </w:r>
+      <w:r>
+        <w:t xml:space="preserve"> the sampling </w:t>
+      </w:r>
+      <w:proofErr w:type="gramStart"/>
+      <w:r>
+        <w:t>converged</w:t>
+      </w:r>
+      <w:proofErr w:type="gramEnd"/>
+      <w:r>
+        <w:t xml:space="preserve"> and we are confident in the estimates.</w:t>
       </w:r>
     </w:p>
     <w:p/>
@@ -905,7 +1075,7 @@
                     <pic:cNvPicPr/>
                   </pic:nvPicPr>
                   <pic:blipFill>
-                    <a:blip r:embed="rId10">
+                    <a:blip r:embed="rId11">
                       <a:extLst>
                         <a:ext uri="{28A0092B-C50C-407E-A947-70E740481C1C}">
                           <a14:useLocalDpi xmlns:a14="http://schemas.microsoft.com/office/drawing/2010/main" val="0"/>
@@ -939,7 +1109,21 @@
           <w:b/>
           <w:bCs/>
         </w:rPr>
-        <w:t>Figure X:</w:t>
+        <w:t xml:space="preserve">Figure </w:t>
+      </w:r>
+      <w:r>
+        <w:rPr>
+          <w:b/>
+          <w:bCs/>
+        </w:rPr>
+        <w:t>2</w:t>
+      </w:r>
+      <w:r>
+        <w:rPr>
+          <w:b/>
+          <w:bCs/>
+        </w:rPr>
+        <w:t>:</w:t>
       </w:r>
       <w:r>
         <w:t xml:space="preserve"> Global joke rate for all routines based on the dataset </w:t>
@@ -961,7 +1145,13 @@
         <w:t xml:space="preserve">. These checks make simulated runs and compare the mean of a predictive output to the input data.  </w:t>
       </w:r>
       <w:r>
-        <w:t xml:space="preserve">Figure X </w:t>
+        <w:t xml:space="preserve">Figure </w:t>
+      </w:r>
+      <w:r>
+        <w:t>3</w:t>
+      </w:r>
+      <w:r>
+        <w:t xml:space="preserve"> </w:t>
       </w:r>
       <w:r>
         <w:t>shows</w:t>
@@ -1032,7 +1222,7 @@
                     <pic:cNvPicPr/>
                   </pic:nvPicPr>
                   <pic:blipFill>
-                    <a:blip r:embed="rId11">
+                    <a:blip r:embed="rId12">
                       <a:extLst>
                         <a:ext uri="{28A0092B-C50C-407E-A947-70E740481C1C}">
                           <a14:useLocalDpi xmlns:a14="http://schemas.microsoft.com/office/drawing/2010/main" val="0"/>
@@ -1066,16 +1256,24 @@
           <w:b/>
           <w:bCs/>
         </w:rPr>
-        <w:t>Figure X:</w:t>
-      </w:r>
-      <w:r>
-        <w:t xml:space="preserve"> </w:t>
-      </w:r>
-      <w:r>
-        <w:t>Posterior predictive plots to check how the model fits the data</w:t>
-      </w:r>
-      <w:r>
-        <w:t xml:space="preserve"> </w:t>
+        <w:t xml:space="preserve">Figure </w:t>
+      </w:r>
+      <w:r>
+        <w:rPr>
+          <w:b/>
+          <w:bCs/>
+        </w:rPr>
+        <w:t>3</w:t>
+      </w:r>
+      <w:r>
+        <w:rPr>
+          <w:b/>
+          <w:bCs/>
+        </w:rPr>
+        <w:t>:</w:t>
+      </w:r>
+      <w:r>
+        <w:t xml:space="preserve"> Posterior predictive plots to check how the model fits the data </w:t>
       </w:r>
     </w:p>
     <w:p>
@@ -1107,10 +1305,19 @@
     <w:p/>
     <w:p>
       <w:r>
-        <w:t>Figure X</w:t>
-      </w:r>
-      <w:r>
-        <w:t xml:space="preserve"> (while a bit busy looking)</w:t>
+        <w:t xml:space="preserve">Figure </w:t>
+      </w:r>
+      <w:r>
+        <w:t>4</w:t>
+      </w:r>
+      <w:r>
+        <w:t xml:space="preserve"> (while </w:t>
+      </w:r>
+      <w:r>
+        <w:t>looking a bit busy</w:t>
+      </w:r>
+      <w:r>
+        <w:t>)</w:t>
       </w:r>
       <w:r>
         <w:t xml:space="preserve"> shows </w:t>
@@ -1195,7 +1402,7 @@
                     <pic:cNvPicPr/>
                   </pic:nvPicPr>
                   <pic:blipFill>
-                    <a:blip r:embed="rId12">
+                    <a:blip r:embed="rId13">
                       <a:extLst>
                         <a:ext uri="{28A0092B-C50C-407E-A947-70E740481C1C}">
                           <a14:useLocalDpi xmlns:a14="http://schemas.microsoft.com/office/drawing/2010/main" val="0"/>
@@ -1229,7 +1436,21 @@
           <w:b/>
           <w:bCs/>
         </w:rPr>
-        <w:t>Figure X:</w:t>
+        <w:t xml:space="preserve">Figure </w:t>
+      </w:r>
+      <w:r>
+        <w:rPr>
+          <w:b/>
+          <w:bCs/>
+        </w:rPr>
+        <w:t>4</w:t>
+      </w:r>
+      <w:r>
+        <w:rPr>
+          <w:b/>
+          <w:bCs/>
+        </w:rPr>
+        <w:t>:</w:t>
       </w:r>
       <w:r>
         <w:t xml:space="preserve"> </w:t>
@@ -1241,7 +1462,13 @@
     <w:p/>
     <w:p>
       <w:r>
-        <w:t xml:space="preserve">Figure X highlights how well the model predicts the mean of each routine compared to the observed data. The red line would be a perfect 1:1 </w:t>
+        <w:t xml:space="preserve">Figure </w:t>
+      </w:r>
+      <w:r>
+        <w:t>5</w:t>
+      </w:r>
+      <w:r>
+        <w:t xml:space="preserve"> highlights how well the model predicts the mean of each routine compared to the observed data. The red line would be a perfect 1:1 </w:t>
       </w:r>
       <w:r>
         <w:t xml:space="preserve">prediction. Most points are close to the line, suggesting the model does a good job of capturing most of the variation. The sketches above the line indicate the model underestimated their mean intervals. Sketch #9 </w:t>
@@ -1278,7 +1505,7 @@
                     <pic:cNvPicPr/>
                   </pic:nvPicPr>
                   <pic:blipFill>
-                    <a:blip r:embed="rId13">
+                    <a:blip r:embed="rId14">
                       <a:extLst>
                         <a:ext uri="{28A0092B-C50C-407E-A947-70E740481C1C}">
                           <a14:useLocalDpi xmlns:a14="http://schemas.microsoft.com/office/drawing/2010/main" val="0"/>
@@ -1312,7 +1539,21 @@
           <w:b/>
           <w:bCs/>
         </w:rPr>
-        <w:t>Figure X:</w:t>
+        <w:t xml:space="preserve">Figure </w:t>
+      </w:r>
+      <w:r>
+        <w:rPr>
+          <w:b/>
+          <w:bCs/>
+        </w:rPr>
+        <w:t>5</w:t>
+      </w:r>
+      <w:r>
+        <w:rPr>
+          <w:b/>
+          <w:bCs/>
+        </w:rPr>
+        <w:t>:</w:t>
       </w:r>
       <w:r>
         <w:t xml:space="preserve"> Observed mean compared to the predicted means for each routine.</w:t>
@@ -1321,7 +1562,13 @@
     <w:p/>
     <w:p>
       <w:r>
-        <w:t>Figure X is a</w:t>
+        <w:t xml:space="preserve">Figure </w:t>
+      </w:r>
+      <w:r>
+        <w:t>6</w:t>
+      </w:r>
+      <w:r>
+        <w:t xml:space="preserve"> is a</w:t>
       </w:r>
       <w:r>
         <w:t>n isolated</w:t>
@@ -1406,7 +1653,7 @@
                     <pic:cNvPicPr/>
                   </pic:nvPicPr>
                   <pic:blipFill>
-                    <a:blip r:embed="rId14">
+                    <a:blip r:embed="rId15">
                       <a:extLst>
                         <a:ext uri="{28A0092B-C50C-407E-A947-70E740481C1C}">
                           <a14:useLocalDpi xmlns:a14="http://schemas.microsoft.com/office/drawing/2010/main" val="0"/>
@@ -1440,291 +1687,136 @@
           <w:b/>
           <w:bCs/>
         </w:rPr>
-        <w:t>Figure X:</w:t>
-      </w:r>
-      <w:r>
-        <w:t xml:space="preserve"> Interval distribution of the predicted vs. observed dataset</w:t>
-      </w:r>
-      <w:r>
-        <w:t xml:space="preserve"> for Routine 1</w:t>
-      </w:r>
-      <w:r>
-        <w:t>.</w:t>
-      </w:r>
-    </w:p>
-    <w:p>
-      <w:pPr>
-        <w:pStyle w:val="Heading1"/>
-      </w:pPr>
-      <w:r>
-        <w:t>New Hypothetical Routine</w:t>
-      </w:r>
-    </w:p>
-    <w:p/>
-    <w:p>
-      <w:r>
-        <w:t>Let's imagine we're planning a short comedy set for an up-and-coming comedian</w:t>
-      </w:r>
-      <w:r>
-        <w:t xml:space="preserve"> (me!)</w:t>
-      </w:r>
-      <w:r>
-        <w:t xml:space="preserve"> at a local open mic night. Based on our model, we'll generate a hypothetical routine</w:t>
-      </w:r>
-      <w:r>
-        <w:t xml:space="preserve"> </w:t>
-      </w:r>
-      <w:r>
-        <w:t>and make predictions about its structure</w:t>
-      </w:r>
-      <w:r>
-        <w:t xml:space="preserve">. </w:t>
-      </w:r>
-    </w:p>
-    <w:p/>
-    <w:p>
-      <w:r>
-        <w:t xml:space="preserve">The only input to the prediction is the desired total length of the time series. Since </w:t>
-      </w:r>
-      <w:r>
-        <w:t xml:space="preserve">we want </w:t>
-      </w:r>
-      <w:proofErr w:type="spellStart"/>
-      <w:r>
-        <w:t>the</w:t>
-      </w:r>
-      <w:proofErr w:type="spellEnd"/>
-      <w:r>
-        <w:t xml:space="preserve"> sample text</w:t>
-      </w:r>
-      <w:r>
-        <w:t xml:space="preserve"> to </w:t>
-      </w:r>
-      <w:r>
-        <w:t xml:space="preserve">fit </w:t>
-      </w:r>
-      <w:r>
-        <w:t>the predict</w:t>
-      </w:r>
-      <w:r>
-        <w:t>ed intervals of the time series</w:t>
-      </w:r>
-      <w:r>
-        <w:t xml:space="preserve">, </w:t>
-      </w:r>
-      <w:r>
-        <w:t xml:space="preserve">we </w:t>
-      </w:r>
-      <w:r>
-        <w:t xml:space="preserve">choose a duration of 173 seconds. </w:t>
-      </w:r>
-      <w:r>
-        <w:t xml:space="preserve">The duration is </w:t>
-      </w:r>
-      <w:r>
-        <w:t xml:space="preserve">derived </w:t>
-      </w:r>
-      <w:r>
-        <w:t>from a word-per-minute speaking rate and the word count of the text.</w:t>
-      </w:r>
-    </w:p>
-    <w:p/>
-    <w:p>
+        <w:t xml:space="preserve">Figure </w:t>
+      </w:r>
       <w:r>
         <w:rPr>
           <w:b/>
           <w:bCs/>
         </w:rPr>
-        <w:t>Interval timing:</w:t>
+        <w:t>6</w:t>
       </w:r>
       <w:r>
         <w:rPr>
           <w:b/>
           <w:bCs/>
         </w:rPr>
+        <w:t>:</w:t>
+      </w:r>
+      <w:r>
+        <w:t xml:space="preserve"> Interval distribution of the predicted vs. observed dataset</w:t>
+      </w:r>
+      <w:r>
+        <w:t xml:space="preserve"> for Routine 1</w:t>
+      </w:r>
+      <w:r>
+        <w:t>.</w:t>
+      </w:r>
+    </w:p>
+    <w:p>
+      <w:pPr>
+        <w:pStyle w:val="Heading1"/>
+      </w:pPr>
+      <w:r>
+        <w:t>New Hypothetical Routine</w:t>
+      </w:r>
+    </w:p>
+    <w:p/>
+    <w:p>
+      <w:r>
+        <w:t>Let's imagine we're planning a short comedy set for an up-and-coming comedian</w:t>
+      </w:r>
+      <w:r>
         <w:t xml:space="preserve"> </w:t>
       </w:r>
       <w:r>
-        <w:t xml:space="preserve">The model predicts a mean interval between jokes of </w:t>
-      </w:r>
-      <w:r>
-        <w:t>~</w:t>
-      </w:r>
-      <w:r>
-        <w:t>10</w:t>
-      </w:r>
-      <w:r>
-        <w:t xml:space="preserve"> seconds. That’s ~</w:t>
-      </w:r>
-      <w:r>
-        <w:t>6</w:t>
-      </w:r>
-      <w:r>
-        <w:t xml:space="preserve"> jokes per minute.</w:t>
-      </w:r>
-    </w:p>
-    <w:p/>
-    <w:p>
-      <w:r>
-        <w:t>Let's verify these predictions by analyzing the actual generated routine:</w:t>
-      </w:r>
-    </w:p>
-    <w:p>
-      <w:pPr>
+        <w:t>at a local open mic night. Based on our model, we'll generate a hypothetical routine</w:t>
+      </w:r>
+      <w:r>
+        <w:t xml:space="preserve"> </w:t>
+      </w:r>
+      <w:r>
+        <w:t>and make predictions about its structure</w:t>
+      </w:r>
+      <w:r>
+        <w:t xml:space="preserve">. </w:t>
+      </w:r>
+    </w:p>
+    <w:p/>
+    <w:p>
+      <w:pPr>
+        <w:ind w:left="720"/>
         <w:rPr>
           <w:i/>
           <w:iCs/>
         </w:rPr>
       </w:pPr>
-    </w:p>
-    <w:p>
       <w:r>
         <w:rPr>
           <w:i/>
           <w:iCs/>
         </w:rPr>
-        <w:t xml:space="preserve">The notebook </w:t>
+        <w:t xml:space="preserve">Routine length calculation: </w:t>
       </w:r>
       <w:r>
         <w:rPr>
           <w:i/>
           <w:iCs/>
         </w:rPr>
-        <w:t>may</w:t>
+        <w:t>We use some raw input text to calculate how long the new routine should be. For this routine a rough sketch that was created months ago was selected, which happened to be about cats. The length of the raw routine is 414 words. We also use the author’s normal speaking rate of 142 words-per-minute. The math in this case is: 414 words of input, at a speaking rate of 142 words-per-minute, comes out to a routine that should be 173 seconds long. Our input to the model will therefore be to create a 173 second routine</w:t>
       </w:r>
       <w:r>
         <w:rPr>
           <w:i/>
           <w:iCs/>
         </w:rPr>
-        <w:t xml:space="preserve"> have a different predictive routine, because it changes every time it’s run. Which is a plus, because the code can be used to generate infinite routine</w:t>
+        <w:t xml:space="preserve"> </w:t>
       </w:r>
       <w:r>
         <w:rPr>
           <w:i/>
           <w:iCs/>
         </w:rPr>
-        <w:t xml:space="preserve">s </w:t>
-      </w:r>
-      <w:r>
-        <w:rPr>
-          <w:i/>
-          <w:iCs/>
-        </w:rPr>
-        <w:t>of any duration</w:t>
-      </w:r>
-      <w:r>
-        <w:t>.</w:t>
-      </w:r>
-      <w:r>
-        <w:t xml:space="preserve"> </w:t>
-      </w:r>
-    </w:p>
-    <w:p/>
-    <w:p>
-      <w:r>
-        <w:t xml:space="preserve">From our posterior distribution the mean </w:t>
-      </w:r>
-      <w:r>
-        <w:t>interval is about 10 seconds</w:t>
-      </w:r>
-      <w:r>
-        <w:t>. Keep in mind the analysis was done on routines that had pauses, breaks, build-ups, etc. Our starting sketch is straight text with no pacing or pausing.</w:t>
-      </w:r>
-    </w:p>
-    <w:p/>
-    <w:p>
-      <w:r>
-        <w:t xml:space="preserve">With a final estimated duration of about 02:45 (173 seconds rounded), we can </w:t>
-      </w:r>
-      <w:r>
-        <w:t>create</w:t>
-      </w:r>
-      <w:r>
-        <w:t xml:space="preserve"> a new </w:t>
-      </w:r>
-      <w:r>
-        <w:t xml:space="preserve">hypothetical </w:t>
-      </w:r>
-      <w:r>
-        <w:t>routine</w:t>
-      </w:r>
-      <w:r>
-        <w:t xml:space="preserve"> (Figure X).</w:t>
-      </w:r>
-    </w:p>
-    <w:p/>
-    <w:p>
-      <w:pPr>
-        <w:rPr>
-          <w:i/>
-          <w:iCs/>
-        </w:rPr>
-      </w:pPr>
-      <w:r>
-        <w:rPr>
-          <w:i/>
-          <w:iCs/>
+        <w:t>and predict all the intervals.</w:t>
+      </w:r>
+    </w:p>
+    <w:p>
+      <w:pPr>
+        <w:ind w:left="720"/>
+      </w:pPr>
+    </w:p>
+    <w:p>
+      <w:r>
+        <w:t xml:space="preserve">The model predicts a mean interval between jokes of </w:t>
+      </w:r>
+      <w:r>
+        <w:t>~</w:t>
+      </w:r>
+      <w:r>
+        <w:t>10</w:t>
+      </w:r>
+      <w:r>
+        <w:t xml:space="preserve"> seconds. That’s ~</w:t>
+      </w:r>
+      <w:r>
+        <w:t>6</w:t>
+      </w:r>
+      <w:r>
+        <w:t xml:space="preserve"> jokes per minute.</w:t>
+      </w:r>
+    </w:p>
+    <w:p/>
+    <w:p>
+      <w:r>
+        <w:t>Figure 7 is the predicted routine, showing the intervals (in seconds) between jokes.</w:t>
+      </w:r>
+    </w:p>
+    <w:p>
+      <w:r>
+        <w:rPr>
+          <w:noProof/>
         </w:rPr>
         <w:lastRenderedPageBreak/>
-        <w:t xml:space="preserve">We </w:t>
-      </w:r>
-      <w:r>
-        <w:rPr>
-          <w:i/>
-          <w:iCs/>
-        </w:rPr>
-        <w:t xml:space="preserve">keep generating routines until </w:t>
-      </w:r>
-      <w:r>
-        <w:rPr>
-          <w:i/>
-          <w:iCs/>
-        </w:rPr>
-        <w:t>one meets our personal preference of starting with a short joke interval (3 seconds vs. 20 seconds)</w:t>
-      </w:r>
-      <w:r>
-        <w:rPr>
-          <w:i/>
-          <w:iCs/>
-        </w:rPr>
-        <w:t xml:space="preserve">. </w:t>
-      </w:r>
-      <w:r>
-        <w:rPr>
-          <w:i/>
-          <w:iCs/>
-        </w:rPr>
-        <w:t>20-seconds until the first joke is certainly within the model’s predictions. However, that’s a long build to begin with. The shorter</w:t>
-      </w:r>
-      <w:r>
-        <w:rPr>
-          <w:i/>
-          <w:iCs/>
-        </w:rPr>
-        <w:t xml:space="preserve"> </w:t>
-      </w:r>
-      <w:r>
-        <w:rPr>
-          <w:i/>
-          <w:iCs/>
-        </w:rPr>
-        <w:t xml:space="preserve">limit </w:t>
-      </w:r>
-      <w:r>
-        <w:rPr>
-          <w:i/>
-          <w:iCs/>
-        </w:rPr>
-        <w:t>could be programmed into the code, but it wouldn’t be representative of the dataset.</w:t>
-      </w:r>
-    </w:p>
-    <w:p/>
-    <w:p>
-      <w:r>
-        <w:rPr>
-          <w:noProof/>
-        </w:rPr>
         <w:drawing>
           <wp:inline distT="0" distB="0" distL="0" distR="0" wp14:anchorId="001D0581" wp14:editId="3004C56D">
             <wp:extent cx="2153304" cy="4555067"/>
@@ -1741,7 +1833,7 @@
                     <pic:cNvPicPr/>
                   </pic:nvPicPr>
                   <pic:blipFill>
-                    <a:blip r:embed="rId15">
+                    <a:blip r:embed="rId16">
                       <a:extLst>
                         <a:ext uri="{28A0092B-C50C-407E-A947-70E740481C1C}">
                           <a14:useLocalDpi xmlns:a14="http://schemas.microsoft.com/office/drawing/2010/main" val="0"/>
@@ -1775,7 +1867,21 @@
           <w:b/>
           <w:bCs/>
         </w:rPr>
-        <w:t>Figure X:</w:t>
+        <w:t xml:space="preserve">Figure </w:t>
+      </w:r>
+      <w:r>
+        <w:rPr>
+          <w:b/>
+          <w:bCs/>
+        </w:rPr>
+        <w:t>7</w:t>
+      </w:r>
+      <w:r>
+        <w:rPr>
+          <w:b/>
+          <w:bCs/>
+        </w:rPr>
+        <w:t>:</w:t>
       </w:r>
       <w:r>
         <w:t xml:space="preserve"> Predicted routine showing the timestamps where punchlines should occur, and the intervals between jokes.</w:t>
@@ -1784,7 +1890,10 @@
     <w:p/>
     <w:p>
       <w:r>
-        <w:t>Figure X</w:t>
+        <w:t xml:space="preserve">Figure </w:t>
+      </w:r>
+      <w:r>
+        <w:t>8</w:t>
       </w:r>
       <w:r>
         <w:t xml:space="preserve"> shows</w:t>
@@ -1796,7 +1905,13 @@
         <w:t>line plots representing the kernel density estimation of the interval distributions</w:t>
       </w:r>
       <w:r>
-        <w:t xml:space="preserve"> for all routines, including the hypothetical routine. We observe the peaks of all the routines hover around a similar mean. The spread varies, indicating some routines have longer vs. shorter intervals, but on average they are the same.</w:t>
+        <w:t xml:space="preserve"> for all routines, including the hypothetical routine. We observe the peaks of all the routines hover around a similar mean. The spread varies, indicating some routines have longer vs. shorter intervals, but on average </w:t>
+      </w:r>
+      <w:r>
+        <w:t>the means are similar</w:t>
+      </w:r>
+      <w:r>
+        <w:t>.</w:t>
       </w:r>
     </w:p>
     <w:p/>
@@ -1822,7 +1937,7 @@
                     <pic:cNvPicPr/>
                   </pic:nvPicPr>
                   <pic:blipFill>
-                    <a:blip r:embed="rId16">
+                    <a:blip r:embed="rId17">
                       <a:extLst>
                         <a:ext uri="{28A0092B-C50C-407E-A947-70E740481C1C}">
                           <a14:useLocalDpi xmlns:a14="http://schemas.microsoft.com/office/drawing/2010/main" val="0"/>
@@ -1856,7 +1971,21 @@
           <w:b/>
           <w:bCs/>
         </w:rPr>
-        <w:t>Figure X:</w:t>
+        <w:t xml:space="preserve">Figure </w:t>
+      </w:r>
+      <w:r>
+        <w:rPr>
+          <w:b/>
+          <w:bCs/>
+        </w:rPr>
+        <w:t>8</w:t>
+      </w:r>
+      <w:r>
+        <w:rPr>
+          <w:b/>
+          <w:bCs/>
+        </w:rPr>
+        <w:t>:</w:t>
       </w:r>
       <w:r>
         <w:t xml:space="preserve"> </w:t>
@@ -1874,7 +2003,13 @@
     <w:p/>
     <w:p>
       <w:r>
-        <w:t>Figure X shows the cumulative distribution of intervals for all routines. This plot is valuable for validating the hypothetical routine against the original data. The hypothetical routine has a similar overall pattern compared to the originals.</w:t>
+        <w:t xml:space="preserve">Figure </w:t>
+      </w:r>
+      <w:r>
+        <w:t>9</w:t>
+      </w:r>
+      <w:r>
+        <w:t xml:space="preserve"> shows the cumulative distribution of intervals for all routines. This plot is valuable for validating the hypothetical routine against the original data. The hypothetical routine has a similar overall pattern compared to the originals.</w:t>
       </w:r>
     </w:p>
     <w:p>
@@ -1899,7 +2034,7 @@
                     <pic:cNvPicPr/>
                   </pic:nvPicPr>
                   <pic:blipFill>
-                    <a:blip r:embed="rId17">
+                    <a:blip r:embed="rId18">
                       <a:extLst>
                         <a:ext uri="{28A0092B-C50C-407E-A947-70E740481C1C}">
                           <a14:useLocalDpi xmlns:a14="http://schemas.microsoft.com/office/drawing/2010/main" val="0"/>
@@ -1933,83 +2068,118 @@
           <w:b/>
           <w:bCs/>
         </w:rPr>
-        <w:t>Figure X:</w:t>
-      </w:r>
-      <w:r>
-        <w:t xml:space="preserve"> </w:t>
-      </w:r>
-      <w:r>
-        <w:t>Cumulative distribution of the intervals of the hypothetical routine mapped against observed routines from the original dataset.</w:t>
-      </w:r>
-    </w:p>
-    <w:p>
-      <w:pPr>
-        <w:pStyle w:val="Heading1"/>
-      </w:pPr>
-      <w:r>
-        <w:t>Conclusions</w:t>
-      </w:r>
-    </w:p>
-    <w:p/>
-    <w:p>
-      <w:r>
-        <w:t xml:space="preserve">The hierarchical Bayesian analysis of comedy timing provided valuable insights into the structure and joke delivery of comedy routines. By looking at individual routines and </w:t>
-      </w:r>
-      <w:proofErr w:type="gramStart"/>
-      <w:r>
-        <w:t>performances as a whole, we</w:t>
-      </w:r>
-      <w:proofErr w:type="gramEnd"/>
-      <w:r>
-        <w:t xml:space="preserve"> come up with a new view into </w:t>
-      </w:r>
-      <w:r>
-        <w:t xml:space="preserve">if </w:t>
-      </w:r>
-      <w:r>
-        <w:t>data driven comedy</w:t>
-      </w:r>
-      <w:r>
-        <w:t xml:space="preserve"> exists</w:t>
-      </w:r>
-      <w:r>
-        <w:t xml:space="preserve">. An art form often seen as subjective, is shown to have mathematical </w:t>
-      </w:r>
-      <w:r>
-        <w:t>foundations</w:t>
-      </w:r>
-      <w:r>
-        <w:t>.</w:t>
-      </w:r>
-    </w:p>
-    <w:p/>
-    <w:p>
-      <w:r>
-        <w:t>The model provides a good general framework for comedy timing</w:t>
-      </w:r>
-      <w:r>
-        <w:t>, and the general distribution of intervals between jokes. We get a solid basis for pacing from this. The hierarchical model captures both global trends and routine-specific variations. From this we uncover general principles and unique individual styles.</w:t>
-      </w:r>
-    </w:p>
-    <w:p/>
-    <w:p>
-      <w:r>
-        <w:t>There was a good predictive ability of the model. This is what we were after – can we discover things that work well in comedy, in a repeatable fashion. Yes – there are things that can be both quantified and predicted.</w:t>
-      </w:r>
-    </w:p>
-    <w:p/>
-    <w:p>
-      <w:pPr>
+        <w:t xml:space="preserve">Figure </w:t>
+      </w:r>
+      <w:r>
         <w:rPr>
           <w:b/>
           <w:bCs/>
         </w:rPr>
-      </w:pPr>
+        <w:t>9</w:t>
+      </w:r>
       <w:r>
         <w:rPr>
           <w:b/>
           <w:bCs/>
         </w:rPr>
+        <w:t>:</w:t>
+      </w:r>
+      <w:r>
+        <w:t xml:space="preserve"> </w:t>
+      </w:r>
+      <w:r>
+        <w:t>Cumulative distribution of the intervals of the hypothetical routine mapped against observed routines from the original dataset.</w:t>
+      </w:r>
+    </w:p>
+    <w:p>
+      <w:pPr>
+        <w:pStyle w:val="Heading1"/>
+      </w:pPr>
+      <w:r>
+        <w:t>Conclusions</w:t>
+      </w:r>
+    </w:p>
+    <w:p/>
+    <w:p>
+      <w:r>
+        <w:t>The hierarchical Bayesian analysis of comedy timing provided valuable insights into the structure and joke delivery of comedy routines. By looking at individual routines and performances</w:t>
+      </w:r>
+      <w:r>
+        <w:t>,</w:t>
+      </w:r>
+      <w:r>
+        <w:t xml:space="preserve"> </w:t>
+      </w:r>
+      <w:r>
+        <w:t>we</w:t>
+      </w:r>
+      <w:r>
+        <w:t xml:space="preserve"> come up with a new view into </w:t>
+      </w:r>
+      <w:r>
+        <w:t xml:space="preserve">if </w:t>
+      </w:r>
+      <w:r>
+        <w:t>data driven comedy</w:t>
+      </w:r>
+      <w:r>
+        <w:t xml:space="preserve"> exists</w:t>
+      </w:r>
+      <w:r>
+        <w:t xml:space="preserve">. An art form often seen as subjective, is shown to have </w:t>
+      </w:r>
+      <w:r>
+        <w:t xml:space="preserve">some </w:t>
+      </w:r>
+      <w:r>
+        <w:t xml:space="preserve">mathematical </w:t>
+      </w:r>
+      <w:r>
+        <w:t>foundations</w:t>
+      </w:r>
+      <w:r>
+        <w:t>.</w:t>
+      </w:r>
+    </w:p>
+    <w:p/>
+    <w:p>
+      <w:r>
+        <w:t>The model provides a good general framework for comedy timing</w:t>
+      </w:r>
+      <w:r>
+        <w:t>, and the general distribution of intervals between jokes. We get a solid basis for pacing from this. The hierarchical model captures both global trends and routine-specific variations. From this we uncover general principles and unique individual styles.</w:t>
+      </w:r>
+    </w:p>
+    <w:p/>
+    <w:p>
+      <w:r>
+        <w:t>There was a good predictive ability of the model. This is what we were after – can we discover things that work well in comedy, in a repeatable fashion. Yes – there are things that can be both quantified and predicted.</w:t>
+      </w:r>
+      <w:r>
+        <w:t xml:space="preserve"> From this we can create new routines that are proven </w:t>
+      </w:r>
+      <w:proofErr w:type="gramStart"/>
+      <w:r>
+        <w:t>effective, and</w:t>
+      </w:r>
+      <w:proofErr w:type="gramEnd"/>
+      <w:r>
+        <w:t xml:space="preserve"> plug in jokes.</w:t>
+      </w:r>
+    </w:p>
+    <w:p/>
+    <w:p>
+      <w:pPr>
+        <w:rPr>
+          <w:b/>
+          <w:bCs/>
+        </w:rPr>
+      </w:pPr>
+      <w:r>
+        <w:rPr>
+          <w:b/>
+          <w:bCs/>
+        </w:rPr>
         <w:t>Areas for improvement</w:t>
       </w:r>
     </w:p>
@@ -2031,7 +2201,6 @@
     <w:p/>
     <w:p>
       <w:r>
-        <w:lastRenderedPageBreak/>
         <w:t xml:space="preserve">The laughter </w:t>
       </w:r>
       <w:r>
@@ -2131,7 +2300,7 @@
       <w:r>
         <w:t xml:space="preserve"> – </w:t>
       </w:r>
-      <w:hyperlink r:id="rId18" w:history="1">
+      <w:hyperlink r:id="rId19" w:history="1">
         <w:r>
           <w:rPr>
             <w:rStyle w:val="Hyperlink"/>
@@ -2261,7 +2430,13 @@
         <w:t xml:space="preserve">at the end of the notebook. </w:t>
       </w:r>
       <w:r>
-        <w:t xml:space="preserve">Does the result line-up perfectly with the predicted timeline? No, but it’s surprisingly close. </w:t>
+        <w:t>Does the result line</w:t>
+      </w:r>
+      <w:r>
+        <w:t xml:space="preserve"> </w:t>
+      </w:r>
+      <w:r>
+        <w:t xml:space="preserve">up perfectly with the predicted timeline? No, but it’s surprisingly close. </w:t>
       </w:r>
     </w:p>
     <w:p/>
@@ -2314,7 +2489,14 @@
     <w:p/>
     <w:p>
       <w:r>
-        <w:t xml:space="preserve">Note: </w:t>
+        <w:rPr>
+          <w:i/>
+          <w:iCs/>
+        </w:rPr>
+        <w:t>Note:</w:t>
+      </w:r>
+      <w:r>
+        <w:t xml:space="preserve"> </w:t>
       </w:r>
       <w:r>
         <w:t xml:space="preserve">The recorded routine came out at 133 seconds, not 173. That was </w:t>
@@ -4268,6 +4450,7 @@
   <w:style w:type="character" w:default="1" w:styleId="DefaultParagraphFont">
     <w:name w:val="Default Paragraph Font"/>
     <w:uiPriority w:val="1"/>
+    <w:semiHidden/>
     <w:unhideWhenUsed/>
   </w:style>
   <w:style w:type="table" w:default="1" w:styleId="TableNormal">
@@ -4657,6 +4840,18 @@
       <w:vertAlign w:val="superscript"/>
     </w:rPr>
   </w:style>
+  <w:style w:type="character" w:styleId="FollowedHyperlink">
+    <w:name w:val="FollowedHyperlink"/>
+    <w:basedOn w:val="DefaultParagraphFont"/>
+    <w:uiPriority w:val="99"/>
+    <w:semiHidden/>
+    <w:unhideWhenUsed/>
+    <w:rsid w:val="00180CF2"/>
+    <w:rPr>
+      <w:color w:val="96607D" w:themeColor="followedHyperlink"/>
+      <w:u w:val="single"/>
+    </w:rPr>
+  </w:style>
 </w:styles>
 </file>
 
@@ -4960,7 +5155,7 @@
 </file>
 
 <file path=customXml/itemProps1.xml><?xml version="1.0" encoding="utf-8"?>
-<ds:datastoreItem xmlns:ds="http://schemas.openxmlformats.org/officeDocument/2006/customXml" ds:itemID="{0D66710E-E6BA-374E-9BEA-C071015E87D2}">
+<ds:datastoreItem xmlns:ds="http://schemas.openxmlformats.org/officeDocument/2006/customXml" ds:itemID="{20410D6B-0708-564E-8AE8-C06B615D8526}">
   <ds:schemaRefs>
     <ds:schemaRef ds:uri="http://schemas.openxmlformats.org/officeDocument/2006/bibliography"/>
   </ds:schemaRefs>
